--- a/ProyectoFinal/Documentacion_InsercionDatos_Views_Funciones_storedProcedures_.docx
+++ b/ProyectoFinal/Documentacion_InsercionDatos_Views_Funciones_storedProcedures_.docx
@@ -458,6 +458,20 @@
       </w:pPr>
       <w:r>
         <w:t>Para todas las demás tablas realizar el siguiente método.</w:t>
+      </w:r>
+    </w:p>
+    <w:p>
+      <w:pPr>
+        <w:jc w:val="both"/>
+      </w:pPr>
+      <w:r>
+        <w:t>Debido a los constrains de las Foreign Keys se debe ejecutar la poblacion en el siguiente orden despues de haber poblado la tabla “Areas”:   Empresas, Proveedores, Empleados, Materiales, Clientes, Trabajador_Proveedores, Compras, Ventas,</w:t>
+      </w:r>
+      <w:r>
+        <w:t xml:space="preserve"> </w:t>
+      </w:r>
+      <w:r>
+        <w:t>Compras_Detalladas, Ventas_Detalladas, Facturas_Compras, Facturas_Ventas.</w:t>
       </w:r>
     </w:p>
     <w:p>
@@ -767,7 +781,13 @@
         <w:jc w:val="both"/>
       </w:pPr>
       <w:r>
-        <w:t>Como extra se subirá el archivo dump.sql para la recreación de la base de datos.</w:t>
+        <w:t xml:space="preserve">Como extra se subirá el archivo </w:t>
+      </w:r>
+      <w:r>
+        <w:t>BackUp</w:t>
+      </w:r>
+      <w:r>
+        <w:t>.sql para la recreación de la base de datos.</w:t>
       </w:r>
     </w:p>
     <w:p>
